--- a/tables/euitems.docx
+++ b/tables/euitems.docx
@@ -5,24 +5,6 @@
     <w:p>
       <w:pPr>
         <w:pStyle w:val="Normal"/>
-      </w:pPr>
-      <w:r>
-        <w:t xml:space="preserve"/>
-      </w:r>
-    </w:p>
-    <w:p>
-      <w:pPr>
-        <w:pStyle w:val="TableCaption"/>
-        <w:jc w:val="center"/>
-        <w:keepNext/>
-        <w:pBdr>
-          <w:bottom w:val="none" w:sz="0" w:space="0" w:color="000000"/>
-          <w:top w:val="none" w:sz="0" w:space="0" w:color="000000"/>
-          <w:left w:val="none" w:sz="0" w:space="0" w:color="000000"/>
-          <w:right w:val="none" w:sz="0" w:space="0" w:color="000000"/>
-        </w:pBdr>
-        <w:spacing w:after="60" w:before="60" w:line="240"/>
-        <w:ind w:left="60" w:right="60" w:firstLine="0" w:firstLineChars="0"/>
       </w:pPr>
       <w:r>
         <w:t xml:space="preserve"/>
@@ -267,7 +249,7 @@
                 <w:szCs w:val="22"/>
                 <w:color w:val="000000"/>
               </w:rPr>
-              <w:t xml:space="preserve">-0.16</w:t>
+              <w:t xml:space="preserve">0.16</w:t>
             </w:r>
           </w:p>
         </w:tc>
@@ -311,7 +293,7 @@
                 <w:szCs w:val="22"/>
                 <w:color w:val="000000"/>
               </w:rPr>
-              <w:t xml:space="preserve">0.60</w:t>
+              <w:t xml:space="preserve">0.59</w:t>
             </w:r>
           </w:p>
         </w:tc>
@@ -405,7 +387,7 @@
                 <w:szCs w:val="22"/>
                 <w:color w:val="000000"/>
               </w:rPr>
-              <w:t xml:space="preserve">0.02</w:t>
+              <w:t xml:space="preserve">-0.02</w:t>
             </w:r>
           </w:p>
         </w:tc>
@@ -543,51 +525,51 @@
                 <w:szCs w:val="22"/>
                 <w:color w:val="000000"/>
               </w:rPr>
-              <w:t xml:space="preserve">0.25</w:t>
-            </w:r>
-          </w:p>
-        </w:tc>
-        <w:tc>
-          <w:tcPr>
-            <w:tcBorders>
-              <w:bottom w:val="none" w:sz="0" w:space="0" w:color="000000"/>
-              <w:top w:val="none" w:sz="0" w:space="0" w:color="000000"/>
-              <w:left w:val="none" w:sz="0" w:space="0" w:color="000000"/>
-              <w:right w:val="none" w:sz="0" w:space="0" w:color="000000"/>
-            </w:tcBorders>
-            <w:shd w:val="clear" w:color="auto" w:fill="FFFFFF"/>
-            <w:tcMar>
-              <w:top w:w="0" w:type="dxa"/>
-              <w:bottom w:w="0" w:type="dxa"/>
-              <w:left w:w="0" w:type="dxa"/>
-              <w:right w:w="0" w:type="dxa"/>
-            </w:tcMar>
-            <w:vAlign w:val="center"/>
-          </w:tcPr>
-          <w:p>
-            <w:pPr>
-              <w:pStyle w:val="Normal"/>
-              <w:jc w:val="left"/>
-              <w:pBdr>
-                <w:bottom w:val="none" w:sz="0" w:space="0" w:color="000000"/>
-                <w:top w:val="none" w:sz="0" w:space="0" w:color="000000"/>
-                <w:left w:val="none" w:sz="0" w:space="0" w:color="000000"/>
-                <w:right w:val="none" w:sz="0" w:space="0" w:color="000000"/>
-              </w:pBdr>
-              <w:spacing w:after="100" w:before="100" w:line="240"/>
-              <w:ind w:left="100" w:right="100" w:firstLine="0" w:firstLineChars="0"/>
-            </w:pPr>
-            <w:r>
-              <w:rPr>
-                <w:rFonts w:ascii="Arial" w:hAnsi="Arial" w:eastAsia="Arial" w:cs="Arial"/>
-                <w:i w:val="false"/>
-                <w:b w:val="false"/>
-                <w:u w:val="none"/>
-                <w:sz w:val="22"/>
-                <w:szCs w:val="22"/>
-                <w:color w:val="000000"/>
-              </w:rPr>
-              <w:t xml:space="preserve">0.55</w:t>
+              <w:t xml:space="preserve">-0.25</w:t>
+            </w:r>
+          </w:p>
+        </w:tc>
+        <w:tc>
+          <w:tcPr>
+            <w:tcBorders>
+              <w:bottom w:val="none" w:sz="0" w:space="0" w:color="000000"/>
+              <w:top w:val="none" w:sz="0" w:space="0" w:color="000000"/>
+              <w:left w:val="none" w:sz="0" w:space="0" w:color="000000"/>
+              <w:right w:val="none" w:sz="0" w:space="0" w:color="000000"/>
+            </w:tcBorders>
+            <w:shd w:val="clear" w:color="auto" w:fill="FFFFFF"/>
+            <w:tcMar>
+              <w:top w:w="0" w:type="dxa"/>
+              <w:bottom w:w="0" w:type="dxa"/>
+              <w:left w:w="0" w:type="dxa"/>
+              <w:right w:w="0" w:type="dxa"/>
+            </w:tcMar>
+            <w:vAlign w:val="center"/>
+          </w:tcPr>
+          <w:p>
+            <w:pPr>
+              <w:pStyle w:val="Normal"/>
+              <w:jc w:val="left"/>
+              <w:pBdr>
+                <w:bottom w:val="none" w:sz="0" w:space="0" w:color="000000"/>
+                <w:top w:val="none" w:sz="0" w:space="0" w:color="000000"/>
+                <w:left w:val="none" w:sz="0" w:space="0" w:color="000000"/>
+                <w:right w:val="none" w:sz="0" w:space="0" w:color="000000"/>
+              </w:pBdr>
+              <w:spacing w:after="100" w:before="100" w:line="240"/>
+              <w:ind w:left="100" w:right="100" w:firstLine="0" w:firstLineChars="0"/>
+            </w:pPr>
+            <w:r>
+              <w:rPr>
+                <w:rFonts w:ascii="Arial" w:hAnsi="Arial" w:eastAsia="Arial" w:cs="Arial"/>
+                <w:i w:val="false"/>
+                <w:b w:val="false"/>
+                <w:u w:val="none"/>
+                <w:sz w:val="22"/>
+                <w:szCs w:val="22"/>
+                <w:color w:val="000000"/>
+              </w:rPr>
+              <w:t xml:space="preserve">0.56</w:t>
             </w:r>
           </w:p>
         </w:tc>
@@ -681,7 +663,7 @@
                 <w:szCs w:val="22"/>
                 <w:color w:val="000000"/>
               </w:rPr>
-              <w:t xml:space="preserve">-0.08</w:t>
+              <w:t xml:space="preserve">0.09</w:t>
             </w:r>
           </w:p>
         </w:tc>
@@ -819,51 +801,51 @@
                 <w:szCs w:val="22"/>
                 <w:color w:val="000000"/>
               </w:rPr>
-              <w:t xml:space="preserve">0.04</w:t>
-            </w:r>
-          </w:p>
-        </w:tc>
-        <w:tc>
-          <w:tcPr>
-            <w:tcBorders>
-              <w:bottom w:val="none" w:sz="0" w:space="0" w:color="000000"/>
-              <w:top w:val="none" w:sz="0" w:space="0" w:color="000000"/>
-              <w:left w:val="none" w:sz="0" w:space="0" w:color="000000"/>
-              <w:right w:val="none" w:sz="0" w:space="0" w:color="000000"/>
-            </w:tcBorders>
-            <w:shd w:val="clear" w:color="auto" w:fill="FFFFFF"/>
-            <w:tcMar>
-              <w:top w:w="0" w:type="dxa"/>
-              <w:bottom w:w="0" w:type="dxa"/>
-              <w:left w:w="0" w:type="dxa"/>
-              <w:right w:w="0" w:type="dxa"/>
-            </w:tcMar>
-            <w:vAlign w:val="center"/>
-          </w:tcPr>
-          <w:p>
-            <w:pPr>
-              <w:pStyle w:val="Normal"/>
-              <w:jc w:val="left"/>
-              <w:pBdr>
-                <w:bottom w:val="none" w:sz="0" w:space="0" w:color="000000"/>
-                <w:top w:val="none" w:sz="0" w:space="0" w:color="000000"/>
-                <w:left w:val="none" w:sz="0" w:space="0" w:color="000000"/>
-                <w:right w:val="none" w:sz="0" w:space="0" w:color="000000"/>
-              </w:pBdr>
-              <w:spacing w:after="100" w:before="100" w:line="240"/>
-              <w:ind w:left="100" w:right="100" w:firstLine="0" w:firstLineChars="0"/>
-            </w:pPr>
-            <w:r>
-              <w:rPr>
-                <w:rFonts w:ascii="Arial" w:hAnsi="Arial" w:eastAsia="Arial" w:cs="Arial"/>
-                <w:i w:val="false"/>
-                <w:b w:val="false"/>
-                <w:u w:val="none"/>
-                <w:sz w:val="22"/>
-                <w:szCs w:val="22"/>
-                <w:color w:val="000000"/>
-              </w:rPr>
-              <w:t xml:space="preserve">0.54</w:t>
+              <w:t xml:space="preserve">-0.04</w:t>
+            </w:r>
+          </w:p>
+        </w:tc>
+        <w:tc>
+          <w:tcPr>
+            <w:tcBorders>
+              <w:bottom w:val="none" w:sz="0" w:space="0" w:color="000000"/>
+              <w:top w:val="none" w:sz="0" w:space="0" w:color="000000"/>
+              <w:left w:val="none" w:sz="0" w:space="0" w:color="000000"/>
+              <w:right w:val="none" w:sz="0" w:space="0" w:color="000000"/>
+            </w:tcBorders>
+            <w:shd w:val="clear" w:color="auto" w:fill="FFFFFF"/>
+            <w:tcMar>
+              <w:top w:w="0" w:type="dxa"/>
+              <w:bottom w:w="0" w:type="dxa"/>
+              <w:left w:w="0" w:type="dxa"/>
+              <w:right w:w="0" w:type="dxa"/>
+            </w:tcMar>
+            <w:vAlign w:val="center"/>
+          </w:tcPr>
+          <w:p>
+            <w:pPr>
+              <w:pStyle w:val="Normal"/>
+              <w:jc w:val="left"/>
+              <w:pBdr>
+                <w:bottom w:val="none" w:sz="0" w:space="0" w:color="000000"/>
+                <w:top w:val="none" w:sz="0" w:space="0" w:color="000000"/>
+                <w:left w:val="none" w:sz="0" w:space="0" w:color="000000"/>
+                <w:right w:val="none" w:sz="0" w:space="0" w:color="000000"/>
+              </w:pBdr>
+              <w:spacing w:after="100" w:before="100" w:line="240"/>
+              <w:ind w:left="100" w:right="100" w:firstLine="0" w:firstLineChars="0"/>
+            </w:pPr>
+            <w:r>
+              <w:rPr>
+                <w:rFonts w:ascii="Arial" w:hAnsi="Arial" w:eastAsia="Arial" w:cs="Arial"/>
+                <w:i w:val="false"/>
+                <w:b w:val="false"/>
+                <w:u w:val="none"/>
+                <w:sz w:val="22"/>
+                <w:szCs w:val="22"/>
+                <w:color w:val="000000"/>
+              </w:rPr>
+              <w:t xml:space="preserve">0.55</w:t>
             </w:r>
           </w:p>
         </w:tc>
@@ -957,51 +939,51 @@
                 <w:szCs w:val="22"/>
                 <w:color w:val="000000"/>
               </w:rPr>
-              <w:t xml:space="preserve">0.61</w:t>
-            </w:r>
-          </w:p>
-        </w:tc>
-        <w:tc>
-          <w:tcPr>
-            <w:tcBorders>
-              <w:bottom w:val="none" w:sz="0" w:space="0" w:color="000000"/>
-              <w:top w:val="none" w:sz="0" w:space="0" w:color="000000"/>
-              <w:left w:val="none" w:sz="0" w:space="0" w:color="000000"/>
-              <w:right w:val="none" w:sz="0" w:space="0" w:color="000000"/>
-            </w:tcBorders>
-            <w:shd w:val="clear" w:color="auto" w:fill="FFFFFF"/>
-            <w:tcMar>
-              <w:top w:w="0" w:type="dxa"/>
-              <w:bottom w:w="0" w:type="dxa"/>
-              <w:left w:w="0" w:type="dxa"/>
-              <w:right w:w="0" w:type="dxa"/>
-            </w:tcMar>
-            <w:vAlign w:val="center"/>
-          </w:tcPr>
-          <w:p>
-            <w:pPr>
-              <w:pStyle w:val="Normal"/>
-              <w:jc w:val="left"/>
-              <w:pBdr>
-                <w:bottom w:val="none" w:sz="0" w:space="0" w:color="000000"/>
-                <w:top w:val="none" w:sz="0" w:space="0" w:color="000000"/>
-                <w:left w:val="none" w:sz="0" w:space="0" w:color="000000"/>
-                <w:right w:val="none" w:sz="0" w:space="0" w:color="000000"/>
-              </w:pBdr>
-              <w:spacing w:after="100" w:before="100" w:line="240"/>
-              <w:ind w:left="100" w:right="100" w:firstLine="0" w:firstLineChars="0"/>
-            </w:pPr>
-            <w:r>
-              <w:rPr>
-                <w:rFonts w:ascii="Arial" w:hAnsi="Arial" w:eastAsia="Arial" w:cs="Arial"/>
-                <w:i w:val="false"/>
-                <w:b w:val="false"/>
-                <w:u w:val="none"/>
-                <w:sz w:val="22"/>
-                <w:szCs w:val="22"/>
-                <w:color w:val="000000"/>
-              </w:rPr>
-              <w:t xml:space="preserve">0.08</w:t>
+              <w:t xml:space="preserve">0.62</w:t>
+            </w:r>
+          </w:p>
+        </w:tc>
+        <w:tc>
+          <w:tcPr>
+            <w:tcBorders>
+              <w:bottom w:val="none" w:sz="0" w:space="0" w:color="000000"/>
+              <w:top w:val="none" w:sz="0" w:space="0" w:color="000000"/>
+              <w:left w:val="none" w:sz="0" w:space="0" w:color="000000"/>
+              <w:right w:val="none" w:sz="0" w:space="0" w:color="000000"/>
+            </w:tcBorders>
+            <w:shd w:val="clear" w:color="auto" w:fill="FFFFFF"/>
+            <w:tcMar>
+              <w:top w:w="0" w:type="dxa"/>
+              <w:bottom w:w="0" w:type="dxa"/>
+              <w:left w:w="0" w:type="dxa"/>
+              <w:right w:w="0" w:type="dxa"/>
+            </w:tcMar>
+            <w:vAlign w:val="center"/>
+          </w:tcPr>
+          <w:p>
+            <w:pPr>
+              <w:pStyle w:val="Normal"/>
+              <w:jc w:val="left"/>
+              <w:pBdr>
+                <w:bottom w:val="none" w:sz="0" w:space="0" w:color="000000"/>
+                <w:top w:val="none" w:sz="0" w:space="0" w:color="000000"/>
+                <w:left w:val="none" w:sz="0" w:space="0" w:color="000000"/>
+                <w:right w:val="none" w:sz="0" w:space="0" w:color="000000"/>
+              </w:pBdr>
+              <w:spacing w:after="100" w:before="100" w:line="240"/>
+              <w:ind w:left="100" w:right="100" w:firstLine="0" w:firstLineChars="0"/>
+            </w:pPr>
+            <w:r>
+              <w:rPr>
+                <w:rFonts w:ascii="Arial" w:hAnsi="Arial" w:eastAsia="Arial" w:cs="Arial"/>
+                <w:i w:val="false"/>
+                <w:b w:val="false"/>
+                <w:u w:val="none"/>
+                <w:sz w:val="22"/>
+                <w:szCs w:val="22"/>
+                <w:color w:val="000000"/>
+              </w:rPr>
+              <w:t xml:space="preserve">-0.08</w:t>
             </w:r>
           </w:p>
         </w:tc>
@@ -1139,7 +1121,7 @@
                 <w:szCs w:val="22"/>
                 <w:color w:val="000000"/>
               </w:rPr>
-              <w:t xml:space="preserve">-0.09</w:t>
+              <w:t xml:space="preserve">0.10</w:t>
             </w:r>
           </w:p>
         </w:tc>
@@ -1277,7 +1259,7 @@
                 <w:szCs w:val="22"/>
                 <w:color w:val="000000"/>
               </w:rPr>
-              <w:t xml:space="preserve">0.05</w:t>
+              <w:t xml:space="preserve">-0.04</w:t>
             </w:r>
           </w:p>
         </w:tc>
@@ -1415,7 +1397,7 @@
                 <w:szCs w:val="22"/>
                 <w:color w:val="000000"/>
               </w:rPr>
-              <w:t xml:space="preserve">-0.02</w:t>
+              <w:t xml:space="preserve">0.01</w:t>
             </w:r>
           </w:p>
         </w:tc>
@@ -1553,7 +1535,7 @@
                 <w:szCs w:val="22"/>
                 <w:color w:val="000000"/>
               </w:rPr>
-              <w:t xml:space="preserve">-0.12</w:t>
+              <w:t xml:space="preserve">0.13</w:t>
             </w:r>
           </w:p>
         </w:tc>
@@ -1691,7 +1673,7 @@
                 <w:szCs w:val="22"/>
                 <w:color w:val="000000"/>
               </w:rPr>
-              <w:t xml:space="preserve">-0.05</w:t>
+              <w:t xml:space="preserve">0.05</w:t>
             </w:r>
           </w:p>
         </w:tc>
@@ -1785,51 +1767,51 @@
                 <w:szCs w:val="22"/>
                 <w:color w:val="000000"/>
               </w:rPr>
-              <w:t xml:space="preserve">0.67</w:t>
-            </w:r>
-          </w:p>
-        </w:tc>
-        <w:tc>
-          <w:tcPr>
-            <w:tcBorders>
-              <w:bottom w:val="none" w:sz="0" w:space="0" w:color="000000"/>
-              <w:top w:val="none" w:sz="0" w:space="0" w:color="000000"/>
-              <w:left w:val="none" w:sz="0" w:space="0" w:color="000000"/>
-              <w:right w:val="none" w:sz="0" w:space="0" w:color="000000"/>
-            </w:tcBorders>
-            <w:shd w:val="clear" w:color="auto" w:fill="FFFFFF"/>
-            <w:tcMar>
-              <w:top w:w="0" w:type="dxa"/>
-              <w:bottom w:w="0" w:type="dxa"/>
-              <w:left w:w="0" w:type="dxa"/>
-              <w:right w:w="0" w:type="dxa"/>
-            </w:tcMar>
-            <w:vAlign w:val="center"/>
-          </w:tcPr>
-          <w:p>
-            <w:pPr>
-              <w:pStyle w:val="Normal"/>
-              <w:jc w:val="left"/>
-              <w:pBdr>
-                <w:bottom w:val="none" w:sz="0" w:space="0" w:color="000000"/>
-                <w:top w:val="none" w:sz="0" w:space="0" w:color="000000"/>
-                <w:left w:val="none" w:sz="0" w:space="0" w:color="000000"/>
-                <w:right w:val="none" w:sz="0" w:space="0" w:color="000000"/>
-              </w:pBdr>
-              <w:spacing w:after="100" w:before="100" w:line="240"/>
-              <w:ind w:left="100" w:right="100" w:firstLine="0" w:firstLineChars="0"/>
-            </w:pPr>
-            <w:r>
-              <w:rPr>
-                <w:rFonts w:ascii="Arial" w:hAnsi="Arial" w:eastAsia="Arial" w:cs="Arial"/>
-                <w:i w:val="false"/>
-                <w:b w:val="false"/>
-                <w:u w:val="none"/>
-                <w:sz w:val="22"/>
-                <w:szCs w:val="22"/>
-                <w:color w:val="000000"/>
-              </w:rPr>
-              <w:t xml:space="preserve">0.02</w:t>
+              <w:t xml:space="preserve">0.68</w:t>
+            </w:r>
+          </w:p>
+        </w:tc>
+        <w:tc>
+          <w:tcPr>
+            <w:tcBorders>
+              <w:bottom w:val="none" w:sz="0" w:space="0" w:color="000000"/>
+              <w:top w:val="none" w:sz="0" w:space="0" w:color="000000"/>
+              <w:left w:val="none" w:sz="0" w:space="0" w:color="000000"/>
+              <w:right w:val="none" w:sz="0" w:space="0" w:color="000000"/>
+            </w:tcBorders>
+            <w:shd w:val="clear" w:color="auto" w:fill="FFFFFF"/>
+            <w:tcMar>
+              <w:top w:w="0" w:type="dxa"/>
+              <w:bottom w:w="0" w:type="dxa"/>
+              <w:left w:w="0" w:type="dxa"/>
+              <w:right w:w="0" w:type="dxa"/>
+            </w:tcMar>
+            <w:vAlign w:val="center"/>
+          </w:tcPr>
+          <w:p>
+            <w:pPr>
+              <w:pStyle w:val="Normal"/>
+              <w:jc w:val="left"/>
+              <w:pBdr>
+                <w:bottom w:val="none" w:sz="0" w:space="0" w:color="000000"/>
+                <w:top w:val="none" w:sz="0" w:space="0" w:color="000000"/>
+                <w:left w:val="none" w:sz="0" w:space="0" w:color="000000"/>
+                <w:right w:val="none" w:sz="0" w:space="0" w:color="000000"/>
+              </w:pBdr>
+              <w:spacing w:after="100" w:before="100" w:line="240"/>
+              <w:ind w:left="100" w:right="100" w:firstLine="0" w:firstLineChars="0"/>
+            </w:pPr>
+            <w:r>
+              <w:rPr>
+                <w:rFonts w:ascii="Arial" w:hAnsi="Arial" w:eastAsia="Arial" w:cs="Arial"/>
+                <w:i w:val="false"/>
+                <w:b w:val="false"/>
+                <w:u w:val="none"/>
+                <w:sz w:val="22"/>
+                <w:szCs w:val="22"/>
+                <w:color w:val="000000"/>
+              </w:rPr>
+              <w:t xml:space="preserve">-0.02</w:t>
             </w:r>
           </w:p>
         </w:tc>
@@ -1967,7 +1949,7 @@
                 <w:szCs w:val="22"/>
                 <w:color w:val="000000"/>
               </w:rPr>
-              <w:t xml:space="preserve">0.02</w:t>
+              <w:t xml:space="preserve">-0.03</w:t>
             </w:r>
           </w:p>
         </w:tc>
@@ -2105,7 +2087,7 @@
                 <w:szCs w:val="22"/>
                 <w:color w:val="000000"/>
               </w:rPr>
-              <w:t xml:space="preserve">0.09</w:t>
+              <w:t xml:space="preserve">-0.09</w:t>
             </w:r>
           </w:p>
         </w:tc>
@@ -2119,6 +2101,11 @@
     </w:sectPr>
   </w:body>
 </w:document>
+</file>
+
+<file path=word/comments.xml><?xml version="1.0" encoding="utf-8"?>
+<w:comments xmlns:wpc="http://schemas.microsoft.com/office/word/2010/wordprocessingCanvas" xmlns:mo="http://schemas.microsoft.com/office/mac/office/2008/main" xmlns:mc="http://schemas.openxmlformats.org/markup-compatibility/2006" xmlns:mv="urn:schemas-microsoft-com:mac:vml" xmlns:o="urn:schemas-microsoft-com:office:office" xmlns:r="http://schemas.openxmlformats.org/officeDocument/2006/relationships" xmlns:m="http://schemas.openxmlformats.org/officeDocument/2006/math" xmlns:v="urn:schemas-microsoft-com:vml" xmlns:wp14="http://schemas.microsoft.com/office/word/2010/wordprocessingDrawing" xmlns:wp="http://schemas.openxmlformats.org/drawingml/2006/wordprocessingDrawing" xmlns:w10="urn:schemas-microsoft-com:office:word" xmlns:w="http://schemas.openxmlformats.org/wordprocessingml/2006/main" xmlns:w14="http://schemas.microsoft.com/office/word/2010/wordml" xmlns:wpg="http://schemas.microsoft.com/office/word/2010/wordprocessingGroup" xmlns:wpi="http://schemas.microsoft.com/office/word/2010/wordprocessingInk" xmlns:wne="http://schemas.microsoft.com/office/word/2006/wordml" xmlns:wps="http://schemas.microsoft.com/office/word/2010/wordprocessingShape" mc:Ignorable="w14 wp14">
+</w:comments>
 </file>
 
 <file path=word/footnotes.xml><?xml version="1.0" encoding="utf-8"?>
